--- a/CSIS2810_Assignments/Chapter 3/Assignment 3.2 - Multiplication/Assignment 3.2 - Multiplication - Kamdon Bird - CSIS 2810 Fall.docx
+++ b/CSIS2810_Assignments/Chapter 3/Assignment 3.2 - Multiplication/Assignment 3.2 - Multiplication - Kamdon Bird - CSIS 2810 Fall.docx
@@ -5034,7 +5034,7 @@
       <w:ptab w:relativeTo="margin" w:alignment="center" w:leader="none"/>
     </w:r>
     <w:r>
-      <w:t xml:space="preserve">Chapter </w:t>
+      <w:t xml:space="preserve">Assignment </w:t>
     </w:r>
     <w:r>
       <w:t>3.</w:t>
@@ -5662,6 +5662,7 @@
   <w:style w:type="character" w:default="1" w:styleId="DefaultParagraphFont">
     <w:name w:val="Default Paragraph Font"/>
     <w:uiPriority w:val="1"/>
+    <w:semiHidden/>
     <w:unhideWhenUsed/>
   </w:style>
   <w:style w:type="table" w:default="1" w:styleId="TableNormal">
